--- a/Week 1 ANOVA testing.docx
+++ b/Week 1 ANOVA testing.docx
@@ -26,23 +26,97 @@
         <w:t xml:space="preserve">This week we run a simple ANOVA test on European countries to see how income per person is affected my NATO and EU membership. </w:t>
       </w:r>
       <w:r>
-        <w:t xml:space="preserve">All code is available </w:t>
-      </w:r>
-      <w:proofErr w:type="gramStart"/>
-      <w:r>
-        <w:t>here</w:t>
-      </w:r>
-      <w:bookmarkStart w:id="0" w:name="_GoBack"/>
-      <w:bookmarkEnd w:id="0"/>
+        <w:t>All code is available here</w:t>
+      </w:r>
+      <w:r>
+        <w:t xml:space="preserve">: </w:t>
+      </w:r>
+      <w:hyperlink r:id="rId5" w:history="1">
+        <w:r>
+          <w:rPr>
+            <w:rStyle w:val="Hyperlink"/>
+          </w:rPr>
+          <w:t>https://github.com/brennap3/Gapminder/blob/master/Gapminder_Analysis_2015.py</w:t>
+        </w:r>
+      </w:hyperlink>
       <w:r>
         <w:t>.</w:t>
       </w:r>
-      <w:r>
-        <w:t>The</w:t>
-      </w:r>
-      <w:proofErr w:type="gramEnd"/>
-      <w:r>
-        <w:t xml:space="preserve"> different groups means</w:t>
+    </w:p>
+    <w:p>
+      <w:r>
+        <w:t>The test determines whether there is a difference or not between the means of the different groups or whether the difference is owing to some random variation. The test involves the following steps:</w:t>
+      </w:r>
+    </w:p>
+    <w:p>
+      <w:pPr>
+        <w:pStyle w:val="ListParagraph"/>
+        <w:numPr>
+          <w:ilvl w:val="0"/>
+          <w:numId w:val="2"/>
+        </w:numPr>
+      </w:pPr>
+      <w:r>
+        <w:t>Compute the group means and standard deviation</w:t>
+      </w:r>
+    </w:p>
+    <w:p>
+      <w:pPr>
+        <w:pStyle w:val="ListParagraph"/>
+        <w:numPr>
+          <w:ilvl w:val="0"/>
+          <w:numId w:val="2"/>
+        </w:numPr>
+      </w:pPr>
+      <w:r>
+        <w:t>Calculate the within group variance</w:t>
+      </w:r>
+    </w:p>
+    <w:p>
+      <w:pPr>
+        <w:pStyle w:val="ListParagraph"/>
+        <w:numPr>
+          <w:ilvl w:val="0"/>
+          <w:numId w:val="2"/>
+        </w:numPr>
+      </w:pPr>
+      <w:r>
+        <w:t>Calculate</w:t>
+      </w:r>
+      <w:r>
+        <w:t xml:space="preserve"> the between group variance</w:t>
+      </w:r>
+    </w:p>
+    <w:p>
+      <w:pPr>
+        <w:pStyle w:val="ListParagraph"/>
+        <w:numPr>
+          <w:ilvl w:val="0"/>
+          <w:numId w:val="2"/>
+        </w:numPr>
+      </w:pPr>
+      <w:r>
+        <w:t>Compute the F statistic by utilizing the within and between group variance</w:t>
+      </w:r>
+    </w:p>
+    <w:p>
+      <w:pPr>
+        <w:pStyle w:val="ListParagraph"/>
+        <w:numPr>
+          <w:ilvl w:val="0"/>
+          <w:numId w:val="2"/>
+        </w:numPr>
+      </w:pPr>
+      <w:r>
+        <w:t xml:space="preserve">Check the significance of the F-statistic </w:t>
+      </w:r>
+    </w:p>
+    <w:p>
+      <w:r>
+        <w:t xml:space="preserve"> </w:t>
+      </w:r>
+      <w:r>
+        <w:t>The different groups means</w:t>
       </w:r>
       <w:r>
         <w:t>, variances and standard deviations</w:t>
@@ -57,43 +131,23 @@
       </w:r>
     </w:p>
     <w:p>
-      <w:proofErr w:type="spellStart"/>
-      <w:r>
-        <w:t>Nato_And_EU</w:t>
-      </w:r>
-      <w:proofErr w:type="spellEnd"/>
-      <w:r>
-        <w:t xml:space="preserve">               16145.634068</w:t>
-      </w:r>
-    </w:p>
-    <w:p>
-      <w:proofErr w:type="spellStart"/>
-      <w:r>
-        <w:t>Nato_Not_In_EU</w:t>
-      </w:r>
-      <w:proofErr w:type="spellEnd"/>
-      <w:r>
-        <w:t xml:space="preserve">            20295.315233</w:t>
-      </w:r>
-    </w:p>
-    <w:p>
-      <w:proofErr w:type="spellStart"/>
-      <w:r>
-        <w:t>Not_In_Nato_In_EU</w:t>
-      </w:r>
-      <w:proofErr w:type="spellEnd"/>
-      <w:r>
-        <w:t xml:space="preserve">         23345.322253</w:t>
-      </w:r>
-    </w:p>
-    <w:p>
-      <w:proofErr w:type="spellStart"/>
-      <w:r>
-        <w:t>Not_In_Nato_Not_In_EU</w:t>
-      </w:r>
-      <w:proofErr w:type="spellEnd"/>
-      <w:r>
-        <w:t xml:space="preserve">     19767.767749</w:t>
+      <w:r>
+        <w:t>Nato_And_EU               16145.634068</w:t>
+      </w:r>
+    </w:p>
+    <w:p>
+      <w:r>
+        <w:t>Nato_Not_In_EU            20295.315233</w:t>
+      </w:r>
+    </w:p>
+    <w:p>
+      <w:r>
+        <w:t>Not_In_Nato_In_EU         23345.322253</w:t>
+      </w:r>
+    </w:p>
+    <w:p>
+      <w:r>
+        <w:t>Not_In_Nato_Not_In_EU     19767.767749</w:t>
       </w:r>
     </w:p>
     <w:p/>
@@ -110,26 +164,67 @@
     </w:p>
     <w:p>
       <w:r>
-        <w:t>print (</w:t>
-      </w:r>
-      <w:proofErr w:type="spellStart"/>
-      <w:r>
-        <w:t>varianceincomeperpersn</w:t>
-      </w:r>
-      <w:proofErr w:type="spellEnd"/>
-      <w:r>
-        <w:t>)</w:t>
+        <w:t>print (varianceincomeperpersn)</w:t>
+      </w:r>
+    </w:p>
+    <w:p>
+      <w:r>
+        <w:t xml:space="preserve">                       incomeperperson</w:t>
+      </w:r>
+    </w:p>
+    <w:p>
+      <w:r>
+        <w:t xml:space="preserve">NATO_EU_MEMBERSHIP                    </w:t>
+      </w:r>
+    </w:p>
+    <w:p>
+      <w:r>
+        <w:t>Nato_And_EU               1.586113e+08</w:t>
+      </w:r>
+    </w:p>
+    <w:p>
+      <w:r>
+        <w:t>Nato_Not_In_EU            3.782496e+08</w:t>
+      </w:r>
+    </w:p>
+    <w:p>
+      <w:r>
+        <w:t>Not_In_Nato_In_EU         6.775285e+07</w:t>
+      </w:r>
+    </w:p>
+    <w:p>
+      <w:r>
+        <w:t>Not_In_Nato_Not_In_EU     1.058797e+09</w:t>
+      </w:r>
+    </w:p>
+    <w:p/>
+    <w:p>
+      <w:r>
+        <w:t xml:space="preserve">The different groups </w:t>
+      </w:r>
+      <w:r>
+        <w:t>standard</w:t>
+      </w:r>
+      <w:r>
+        <w:t xml:space="preserve"> deviations</w:t>
+      </w:r>
+      <w:r>
+        <w:t xml:space="preserve"> tested are:</w:t>
       </w:r>
     </w:p>
     <w:p>
       <w:r>
         <w:t xml:space="preserve">                       </w:t>
       </w:r>
-      <w:proofErr w:type="spellStart"/>
+      <w:r>
+        <w:tab/>
+      </w:r>
+      <w:r>
+        <w:tab/>
+      </w:r>
       <w:r>
         <w:t>incomeperperson</w:t>
       </w:r>
-      <w:proofErr w:type="spellEnd"/>
     </w:p>
     <w:p>
       <w:r>
@@ -137,119 +232,24 @@
       </w:r>
     </w:p>
     <w:p>
-      <w:proofErr w:type="spellStart"/>
-      <w:r>
-        <w:t>Nato_And_EU</w:t>
-      </w:r>
-      <w:proofErr w:type="spellEnd"/>
-      <w:r>
-        <w:t xml:space="preserve">               1.586113e+08</w:t>
-      </w:r>
-    </w:p>
-    <w:p>
-      <w:proofErr w:type="spellStart"/>
-      <w:r>
-        <w:t>Nato_Not_In_EU</w:t>
-      </w:r>
-      <w:proofErr w:type="spellEnd"/>
-      <w:r>
-        <w:t xml:space="preserve">            3.782496e+08</w:t>
-      </w:r>
-    </w:p>
-    <w:p>
-      <w:proofErr w:type="spellStart"/>
-      <w:r>
-        <w:t>Not_In_Nato_In_EU</w:t>
-      </w:r>
-      <w:proofErr w:type="spellEnd"/>
-      <w:r>
-        <w:t xml:space="preserve">         6.775285e+07</w:t>
-      </w:r>
-    </w:p>
-    <w:p>
-      <w:proofErr w:type="spellStart"/>
-      <w:r>
-        <w:t>Not_In_Nato_Not_In_EU</w:t>
-      </w:r>
-      <w:proofErr w:type="spellEnd"/>
-      <w:r>
-        <w:t xml:space="preserve">     1.058797e+09</w:t>
-      </w:r>
-    </w:p>
-    <w:p/>
-    <w:p>
-      <w:r>
-        <w:t xml:space="preserve">The different groups </w:t>
-      </w:r>
-      <w:r>
-        <w:t>standard</w:t>
-      </w:r>
-      <w:r>
-        <w:t xml:space="preserve"> deviations</w:t>
-      </w:r>
-      <w:r>
-        <w:t xml:space="preserve"> tested are:</w:t>
-      </w:r>
-    </w:p>
-    <w:p>
-      <w:r>
-        <w:t xml:space="preserve">                       </w:t>
-      </w:r>
-      <w:r>
-        <w:tab/>
-      </w:r>
-      <w:r>
-        <w:tab/>
-      </w:r>
-      <w:proofErr w:type="spellStart"/>
-      <w:r>
-        <w:t>incomeperperson</w:t>
-      </w:r>
-      <w:proofErr w:type="spellEnd"/>
-    </w:p>
-    <w:p>
-      <w:r>
-        <w:t xml:space="preserve">NATO_EU_MEMBERSHIP                    </w:t>
-      </w:r>
-    </w:p>
-    <w:p>
-      <w:proofErr w:type="spellStart"/>
-      <w:r>
-        <w:t>Nato_And_EU</w:t>
-      </w:r>
-      <w:proofErr w:type="spellEnd"/>
-      <w:r>
-        <w:t xml:space="preserve">               12594.097210</w:t>
-      </w:r>
-    </w:p>
-    <w:p>
-      <w:proofErr w:type="spellStart"/>
-      <w:r>
-        <w:t>Nato_Not_In_EU</w:t>
-      </w:r>
-      <w:proofErr w:type="spellEnd"/>
-      <w:r>
-        <w:t xml:space="preserve">            19448.639876</w:t>
-      </w:r>
-    </w:p>
-    <w:p>
-      <w:proofErr w:type="spellStart"/>
-      <w:r>
-        <w:t>Not_In_Nato_In_EU</w:t>
-      </w:r>
-      <w:proofErr w:type="spellEnd"/>
-      <w:r>
-        <w:t xml:space="preserve">          8231.212114</w:t>
-      </w:r>
-    </w:p>
-    <w:p>
-      <w:proofErr w:type="spellStart"/>
-      <w:r>
-        <w:t>Not_In_Nato_Not_In_EU</w:t>
-      </w:r>
-      <w:proofErr w:type="spellEnd"/>
-      <w:r>
-        <w:t xml:space="preserve">     32539.161967</w:t>
+      <w:r>
+        <w:t>Nato_And_EU               12594.097210</w:t>
+      </w:r>
+    </w:p>
+    <w:p>
+      <w:r>
+        <w:t>Nato_Not_In_EU            19448.639876</w:t>
+      </w:r>
+    </w:p>
+    <w:p>
+      <w:r>
+        <w:t>Not_In_Nato_In_EU          8231.212114</w:t>
+      </w:r>
+    </w:p>
+    <w:p>
+      <w:r>
+        <w:lastRenderedPageBreak/>
+        <w:t>Not_In_Nato_Not_In_EU     32539.161967</w:t>
       </w:r>
     </w:p>
     <w:p>
@@ -271,13 +271,8 @@
         <w:t>Compa</w:t>
       </w:r>
       <w:r>
-        <w:t xml:space="preserve">ring the different groups using multiple </w:t>
-      </w:r>
-      <w:proofErr w:type="spellStart"/>
-      <w:r>
-        <w:t>boxlpots</w:t>
-      </w:r>
-      <w:proofErr w:type="spellEnd"/>
+        <w:t>ring the different groups using multiple boxlpots</w:t>
+      </w:r>
     </w:p>
     <w:p>
       <w:r>
@@ -285,7 +280,6 @@
           <w:noProof/>
           <w:lang w:eastAsia="en-GB"/>
         </w:rPr>
-        <w:lastRenderedPageBreak/>
         <w:drawing>
           <wp:inline distT="0" distB="0" distL="0" distR="0" wp14:anchorId="12E2F714" wp14:editId="282D7456">
             <wp:extent cx="5731510" cy="4151630"/>
@@ -304,7 +298,7 @@
                     </pic:cNvPicPr>
                   </pic:nvPicPr>
                   <pic:blipFill>
-                    <a:blip r:embed="rId5">
+                    <a:blip r:embed="rId6">
                       <a:extLst>
                         <a:ext uri="{28A0092B-C50C-407E-A947-70E740481C1C}">
                           <a14:useLocalDpi xmlns:a14="http://schemas.microsoft.com/office/drawing/2010/main" val="0"/>
@@ -338,15 +332,7 @@
     </w:p>
     <w:p>
       <w:r>
-        <w:t xml:space="preserve">Using a </w:t>
-      </w:r>
-      <w:proofErr w:type="gramStart"/>
-      <w:r>
-        <w:t>boxplot</w:t>
-      </w:r>
-      <w:proofErr w:type="gramEnd"/>
-      <w:r>
-        <w:t xml:space="preserve"> we can see the distribution of the income’s per person for each country in Europe based on the following classes:</w:t>
+        <w:t>Using a boxplot we can see the distribution of the income’s per person for each country in Europe based on the following classes:</w:t>
       </w:r>
     </w:p>
     <w:p>
@@ -357,13 +343,8 @@
           <w:numId w:val="1"/>
         </w:numPr>
       </w:pPr>
-      <w:proofErr w:type="spellStart"/>
-      <w:r>
-        <w:t>Nato_And_EU</w:t>
-      </w:r>
-      <w:proofErr w:type="spellEnd"/>
-      <w:r>
-        <w:t xml:space="preserve">     </w:t>
+      <w:r>
+        <w:t xml:space="preserve">Nato_And_EU     </w:t>
       </w:r>
     </w:p>
     <w:p>
@@ -374,13 +355,8 @@
           <w:numId w:val="1"/>
         </w:numPr>
       </w:pPr>
-      <w:proofErr w:type="spellStart"/>
-      <w:r>
-        <w:t>Nato_Not_In_EU</w:t>
-      </w:r>
-      <w:proofErr w:type="spellEnd"/>
-      <w:r>
-        <w:t xml:space="preserve"> </w:t>
+      <w:r>
+        <w:t xml:space="preserve">Nato_Not_In_EU </w:t>
       </w:r>
     </w:p>
     <w:p>
@@ -391,11 +367,9 @@
           <w:numId w:val="1"/>
         </w:numPr>
       </w:pPr>
-      <w:proofErr w:type="spellStart"/>
       <w:r>
         <w:t>Not_In_Nato_In_EU</w:t>
       </w:r>
-      <w:proofErr w:type="spellEnd"/>
     </w:p>
     <w:p>
       <w:pPr>
@@ -405,13 +379,17 @@
           <w:numId w:val="1"/>
         </w:numPr>
       </w:pPr>
-      <w:proofErr w:type="spellStart"/>
       <w:r>
         <w:t>Not_In_Nato_Not_In_EU</w:t>
       </w:r>
-      <w:proofErr w:type="spellEnd"/>
-    </w:p>
-    <w:p/>
+    </w:p>
+    <w:p>
+      <w:r>
+        <w:t>The difference in the distribution can be seen from the above plot, witht Not_in_Nato_In EU showing the narrowest variation and the highest median values.</w:t>
+      </w:r>
+      <w:bookmarkStart w:id="0" w:name="_GoBack"/>
+      <w:bookmarkEnd w:id="0"/>
+    </w:p>
     <w:p>
       <w:pPr>
         <w:rPr>
@@ -444,13 +422,8 @@
       <w:r>
         <w:t xml:space="preserve"> (</w:t>
       </w:r>
-      <w:proofErr w:type="spellStart"/>
-      <w:r>
-        <w:t>Prob</w:t>
-      </w:r>
-      <w:proofErr w:type="spellEnd"/>
-      <w:r>
-        <w:t xml:space="preserve"> (F-statistic):  4.66e-05</w:t>
+      <w:r>
+        <w:t>Prob (F-statistic):  4.66e-05</w:t>
       </w:r>
       <w:r>
         <w:t>), which is less than our critical value of 0.05. This would indicate that there is a difference in means of the different groups. The model and results are run using the following code:</w:t>
@@ -458,51 +431,18 @@
     </w:p>
     <w:p>
       <w:r>
-        <w:t xml:space="preserve">model1 = </w:t>
-      </w:r>
-      <w:proofErr w:type="spellStart"/>
-      <w:proofErr w:type="gramStart"/>
-      <w:r>
-        <w:t>smf.ols</w:t>
-      </w:r>
-      <w:proofErr w:type="spellEnd"/>
-      <w:r>
-        <w:t>(</w:t>
-      </w:r>
-      <w:proofErr w:type="gramEnd"/>
-      <w:r>
-        <w:t>formula='</w:t>
-      </w:r>
-      <w:proofErr w:type="spellStart"/>
-      <w:r>
-        <w:t>incomeperperson</w:t>
-      </w:r>
-      <w:proofErr w:type="spellEnd"/>
-      <w:r>
-        <w:t xml:space="preserve"> ~ C(NATO_EU_MEMBERSHIP)', data=data)</w:t>
-      </w:r>
-    </w:p>
-    <w:p>
-      <w:r>
-        <w:t xml:space="preserve">results1 = </w:t>
-      </w:r>
-      <w:proofErr w:type="gramStart"/>
-      <w:r>
-        <w:t>model1.fit(</w:t>
-      </w:r>
-      <w:proofErr w:type="gramEnd"/>
-      <w:r>
-        <w:t>)</w:t>
-      </w:r>
-    </w:p>
-    <w:p>
-      <w:proofErr w:type="gramStart"/>
-      <w:r>
-        <w:t>print(</w:t>
-      </w:r>
-      <w:proofErr w:type="gramEnd"/>
-      <w:r>
-        <w:t>results1.summary())</w:t>
+        <w:t>model1 = smf.ols(formula='incomeperperson ~ C(NATO_EU_MEMBERSHIP)', data=data)</w:t>
+      </w:r>
+    </w:p>
+    <w:p>
+      <w:r>
+        <w:t>results1 = model1.fit()</w:t>
+      </w:r>
+    </w:p>
+    <w:p>
+      <w:r>
+        <w:lastRenderedPageBreak/>
+        <w:t>print(results1.summary())</w:t>
       </w:r>
     </w:p>
     <w:p>
@@ -512,29 +452,12 @@
     </w:p>
     <w:p>
       <w:r>
-        <w:t>##</w:t>
-      </w:r>
-      <w:proofErr w:type="spellStart"/>
-      <w:r>
-        <w:t>Prob</w:t>
-      </w:r>
-      <w:proofErr w:type="spellEnd"/>
-      <w:r>
-        <w:t xml:space="preserve"> (F-statistic):           4.66e-05</w:t>
-      </w:r>
-    </w:p>
-    <w:p>
-      <w:r>
-        <w:lastRenderedPageBreak/>
-        <w:t xml:space="preserve">To check the pairwise comparisons, a between the different groups Tukey’s honest significant difference test is run in combination with the ANOVA as a post hoc test to show the pairs </w:t>
-      </w:r>
-      <w:proofErr w:type="gramStart"/>
-      <w:r>
-        <w:t>of  groups</w:t>
-      </w:r>
-      <w:proofErr w:type="gramEnd"/>
-      <w:r>
-        <w:t xml:space="preserve"> that the means that are significantly different.</w:t>
+        <w:t>##Prob (F-statistic):           4.66e-05</w:t>
+      </w:r>
+    </w:p>
+    <w:p>
+      <w:r>
+        <w:t>To check the pairwise comparisons, a between the different groups Tukey’s honest significant difference test is run in combination with the ANOVA as a post hoc test to show the pairs of  groups that the means that are significantly different.</w:t>
       </w:r>
       <w:r>
         <w:t xml:space="preserve"> </w:t>
@@ -553,33 +476,12 @@
     </w:p>
     <w:p>
       <w:r>
-        <w:t xml:space="preserve">import </w:t>
-      </w:r>
-      <w:proofErr w:type="spellStart"/>
-      <w:proofErr w:type="gramStart"/>
-      <w:r>
-        <w:t>statsmodels.stats</w:t>
-      </w:r>
-      <w:proofErr w:type="gramEnd"/>
-      <w:r>
-        <w:t>.multicomp</w:t>
-      </w:r>
-      <w:proofErr w:type="spellEnd"/>
-      <w:r>
-        <w:t xml:space="preserve"> as multi </w:t>
-      </w:r>
-    </w:p>
-    <w:p>
-      <w:r>
-        <w:t xml:space="preserve">mc1 = </w:t>
-      </w:r>
-      <w:proofErr w:type="gramStart"/>
-      <w:r>
-        <w:t>multi.MultiComparison</w:t>
-      </w:r>
-      <w:proofErr w:type="gramEnd"/>
-      <w:r>
-        <w:t>(dataanovatestdf['incomeperperson']</w:t>
+        <w:t xml:space="preserve">import statsmodels.stats.multicomp as multi </w:t>
+      </w:r>
+    </w:p>
+    <w:p>
+      <w:r>
+        <w:t>mc1 = multi.MultiComparison(dataanovatestdf['incomeperperson']</w:t>
       </w:r>
       <w:r>
         <w:t>,</w:t>
@@ -590,39 +492,18 @@
     </w:p>
     <w:p>
       <w:r>
-        <w:t>res1 = mc1.tukeyhsd() ##</w:t>
-      </w:r>
-      <w:proofErr w:type="spellStart"/>
-      <w:r>
-        <w:t>tkeys</w:t>
-      </w:r>
-      <w:proofErr w:type="spellEnd"/>
-      <w:r>
-        <w:t xml:space="preserve"> honestly different test</w:t>
-      </w:r>
-    </w:p>
-    <w:p>
-      <w:proofErr w:type="gramStart"/>
-      <w:r>
-        <w:t>print(</w:t>
-      </w:r>
-      <w:proofErr w:type="gramEnd"/>
-      <w:r>
-        <w:t>res1.summary())</w:t>
-      </w:r>
-    </w:p>
-    <w:p/>
-    <w:p>
-      <w:r>
-        <w:t xml:space="preserve">               Multiple Comparison of Means - Tukey </w:t>
-      </w:r>
-      <w:proofErr w:type="gramStart"/>
-      <w:r>
-        <w:t>HSD,FWER</w:t>
-      </w:r>
-      <w:proofErr w:type="gramEnd"/>
-      <w:r>
-        <w:t xml:space="preserve">=0.05               </w:t>
+        <w:t>res1 = mc1.tukeyhsd() ##tkeys honestly different test</w:t>
+      </w:r>
+    </w:p>
+    <w:p>
+      <w:r>
+        <w:t>print(res1.summary())</w:t>
+      </w:r>
+    </w:p>
+    <w:p/>
+    <w:p>
+      <w:r>
+        <w:t xml:space="preserve">               Multiple Comparison of Means - Tukey HSD,FWER=0.05               </w:t>
       </w:r>
     </w:p>
     <w:p>
@@ -632,15 +513,7 @@
     </w:p>
     <w:p>
       <w:r>
-        <w:t xml:space="preserve">      group1              group2         </w:t>
-      </w:r>
-      <w:proofErr w:type="spellStart"/>
-      <w:r>
-        <w:t>meandiff</w:t>
-      </w:r>
-      <w:proofErr w:type="spellEnd"/>
-      <w:r>
-        <w:t xml:space="preserve">     lower      upper    reject</w:t>
+        <w:t xml:space="preserve">      group1              group2         meandiff     lower      upper    reject</w:t>
       </w:r>
     </w:p>
     <w:p>
@@ -650,165 +523,32 @@
     </w:p>
     <w:p>
       <w:r>
-        <w:t xml:space="preserve">   </w:t>
-      </w:r>
-      <w:proofErr w:type="spellStart"/>
-      <w:r>
-        <w:t>Nato_And_EU</w:t>
-      </w:r>
-      <w:proofErr w:type="spellEnd"/>
-      <w:r>
-        <w:t xml:space="preserve">        </w:t>
-      </w:r>
-      <w:proofErr w:type="spellStart"/>
-      <w:r>
-        <w:t>Nato_Not_In_EU</w:t>
-      </w:r>
-      <w:proofErr w:type="spellEnd"/>
-      <w:r>
-        <w:t xml:space="preserve">    </w:t>
-      </w:r>
-      <w:proofErr w:type="gramStart"/>
-      <w:r>
-        <w:t>4149.6812  -</w:t>
-      </w:r>
-      <w:proofErr w:type="gramEnd"/>
-      <w:r>
-        <w:t xml:space="preserve">27680.6426 35980.0049 False </w:t>
-      </w:r>
-    </w:p>
-    <w:p>
-      <w:r>
-        <w:t xml:space="preserve">   </w:t>
-      </w:r>
-      <w:proofErr w:type="spellStart"/>
-      <w:r>
-        <w:t>Nato_And_EU</w:t>
-      </w:r>
-      <w:proofErr w:type="spellEnd"/>
-      <w:r>
-        <w:t xml:space="preserve">      </w:t>
-      </w:r>
-      <w:proofErr w:type="spellStart"/>
-      <w:r>
-        <w:t>Not_In_Nato_In_EU</w:t>
-      </w:r>
-      <w:proofErr w:type="spellEnd"/>
-      <w:r>
-        <w:t xml:space="preserve">   </w:t>
-      </w:r>
-      <w:proofErr w:type="gramStart"/>
-      <w:r>
-        <w:t>7199.6882  -</w:t>
-      </w:r>
-      <w:proofErr w:type="gramEnd"/>
-      <w:r>
-        <w:t xml:space="preserve">19850.8854 34250.2618 False </w:t>
-      </w:r>
-    </w:p>
-    <w:p>
-      <w:r>
-        <w:t xml:space="preserve">   </w:t>
-      </w:r>
-      <w:proofErr w:type="spellStart"/>
-      <w:r>
-        <w:t>Nato_And_EU</w:t>
-      </w:r>
-      <w:proofErr w:type="spellEnd"/>
-      <w:r>
-        <w:t xml:space="preserve">    </w:t>
-      </w:r>
-      <w:proofErr w:type="spellStart"/>
-      <w:r>
-        <w:t>Not_In_Nato_Not_In_EU</w:t>
-      </w:r>
-      <w:proofErr w:type="spellEnd"/>
-      <w:r>
-        <w:t xml:space="preserve"> </w:t>
-      </w:r>
-      <w:proofErr w:type="gramStart"/>
-      <w:r>
-        <w:t>3622.1337  -</w:t>
-      </w:r>
-      <w:proofErr w:type="gramEnd"/>
-      <w:r>
-        <w:t xml:space="preserve">16227.5606 23471.828  False </w:t>
-      </w:r>
-    </w:p>
-    <w:p>
-      <w:r>
-        <w:t xml:space="preserve">  </w:t>
-      </w:r>
-      <w:proofErr w:type="spellStart"/>
-      <w:r>
-        <w:t>Nato_Not_In_EU</w:t>
-      </w:r>
-      <w:proofErr w:type="spellEnd"/>
-      <w:r>
-        <w:t xml:space="preserve">    </w:t>
-      </w:r>
-      <w:proofErr w:type="spellStart"/>
-      <w:r>
-        <w:t>Not_In_Nato_In_EU</w:t>
-      </w:r>
-      <w:proofErr w:type="spellEnd"/>
-      <w:r>
-        <w:t xml:space="preserve">    </w:t>
-      </w:r>
-      <w:proofErr w:type="gramStart"/>
-      <w:r>
-        <w:t>3050.007  -</w:t>
-      </w:r>
-      <w:proofErr w:type="gramEnd"/>
-      <w:r>
-        <w:t xml:space="preserve">34462.3892 40562.4033 False </w:t>
-      </w:r>
-    </w:p>
-    <w:p>
-      <w:r>
-        <w:t xml:space="preserve">  </w:t>
-      </w:r>
-      <w:proofErr w:type="spellStart"/>
-      <w:r>
-        <w:t>Nato_Not_In_</w:t>
-      </w:r>
-      <w:proofErr w:type="gramStart"/>
-      <w:r>
-        <w:t>EU</w:t>
-      </w:r>
-      <w:proofErr w:type="spellEnd"/>
-      <w:r>
-        <w:t xml:space="preserve">  </w:t>
-      </w:r>
-      <w:proofErr w:type="spellStart"/>
-      <w:r>
-        <w:t>Not</w:t>
-      </w:r>
-      <w:proofErr w:type="gramEnd"/>
-      <w:r>
-        <w:t>_In_Nato_Not_In_EU</w:t>
-      </w:r>
-      <w:proofErr w:type="spellEnd"/>
-      <w:r>
-        <w:t xml:space="preserve"> -527.5475  -33230.0964 32175.0014 False </w:t>
-      </w:r>
-    </w:p>
-    <w:p>
-      <w:proofErr w:type="spellStart"/>
-      <w:r>
-        <w:t>Not_In_Nato_In_EU</w:t>
-      </w:r>
-      <w:proofErr w:type="spellEnd"/>
-      <w:r>
-        <w:t xml:space="preserve"> </w:t>
-      </w:r>
-      <w:proofErr w:type="spellStart"/>
-      <w:r>
-        <w:t>Not_In_Nato_Not_In_EU</w:t>
-      </w:r>
-      <w:proofErr w:type="spellEnd"/>
-      <w:r>
-        <w:t xml:space="preserve"> -3577.5545 -31649.2614 24494.1524 False </w:t>
+        <w:t xml:space="preserve">   Nato_And_EU        Nato_Not_In_EU    4149.6812  -27680.6426 35980.0049 False </w:t>
+      </w:r>
+    </w:p>
+    <w:p>
+      <w:r>
+        <w:t xml:space="preserve">   Nato_And_EU      Not_In_Nato_In_EU   7199.6882  -19850.8854 34250.2618 False </w:t>
+      </w:r>
+    </w:p>
+    <w:p>
+      <w:r>
+        <w:t xml:space="preserve">   Nato_And_EU    Not_In_Nato_Not_In_EU 3622.1337  -16227.5606 23471.828  False </w:t>
+      </w:r>
+    </w:p>
+    <w:p>
+      <w:r>
+        <w:t xml:space="preserve">  Nato_Not_In_EU    Not_In_Nato_In_EU    3050.007  -34462.3892 40562.4033 False </w:t>
+      </w:r>
+    </w:p>
+    <w:p>
+      <w:r>
+        <w:t xml:space="preserve">  Nato_Not_In_EU  Not_In_Nato_Not_In_EU -527.5475  -33230.0964 32175.0014 False </w:t>
+      </w:r>
+    </w:p>
+    <w:p>
+      <w:r>
+        <w:t xml:space="preserve">Not_In_Nato_In_EU Not_In_Nato_Not_In_EU -3577.5545 -31649.2614 24494.1524 False </w:t>
       </w:r>
     </w:p>
     <w:p>
@@ -838,15 +578,7 @@
     </w:p>
     <w:p>
       <w:r>
-        <w:t xml:space="preserve">##filter </w:t>
-      </w:r>
-      <w:proofErr w:type="spellStart"/>
-      <w:r>
-        <w:t>european</w:t>
-      </w:r>
-      <w:proofErr w:type="spellEnd"/>
-      <w:r>
-        <w:t xml:space="preserve"> countries</w:t>
+        <w:t>##filter european countries</w:t>
       </w:r>
     </w:p>
     <w:p>
@@ -861,6 +593,7 @@
     </w:p>
     <w:p>
       <w:r>
+        <w:lastRenderedPageBreak/>
         <w:t>##run ANOVA</w:t>
       </w:r>
     </w:p>
@@ -873,52 +606,147 @@
     <w:p/>
     <w:p>
       <w:r>
-        <w:t xml:space="preserve">##checking </w:t>
-      </w:r>
-      <w:proofErr w:type="spellStart"/>
-      <w:r>
-        <w:t>coloumns</w:t>
-      </w:r>
-      <w:proofErr w:type="spellEnd"/>
-    </w:p>
+        <w:t>##checking coloumns</w:t>
+      </w:r>
+    </w:p>
+    <w:p>
+      <w:r>
+        <w:t>##data.columns.values</w:t>
+      </w:r>
+    </w:p>
+    <w:p>
+      <w:r>
+        <w:t>##checking values</w:t>
+      </w:r>
+    </w:p>
+    <w:p>
+      <w:r>
+        <w:t>##data['European']</w:t>
+      </w:r>
+    </w:p>
+    <w:p/>
+    <w:p/>
+    <w:p>
+      <w:r>
+        <w:t>dataanovatestdf=data[['country','incomeperperson','NATO_EU_MEMBERSHIP']][data.European=='Europe']</w:t>
+      </w:r>
+    </w:p>
+    <w:p/>
+    <w:p>
+      <w:r>
+        <w:t>##dataanovatestdf</w:t>
+      </w:r>
+    </w:p>
+    <w:p/>
+    <w:p>
+      <w:r>
+        <w:t>model1 = smf.ols(formula='incomeperperson ~ C(NATO_EU_MEMBERSHIP)', data=data)</w:t>
+      </w:r>
+    </w:p>
+    <w:p>
+      <w:r>
+        <w:t>results1 = model1.fit()</w:t>
+      </w:r>
+    </w:p>
+    <w:p>
+      <w:r>
+        <w:t>print(results1.summary())</w:t>
+      </w:r>
+    </w:p>
+    <w:p/>
+    <w:p>
+      <w:r>
+        <w:t>##F-statistic:                     8.026</w:t>
+      </w:r>
+    </w:p>
+    <w:p>
+      <w:r>
+        <w:t>##Prob (F-statistic):           4.66e-05</w:t>
+      </w:r>
+    </w:p>
+    <w:p/>
+    <w:p>
+      <w:r>
+        <w:t>## p value less than 0.05 a difference in variance in different groups</w:t>
+      </w:r>
+    </w:p>
+    <w:p/>
+    <w:p>
+      <w:r>
+        <w:t>print ('means for incomme per person for different groups')</w:t>
+      </w:r>
+    </w:p>
+    <w:p>
+      <w:r>
+        <w:t>meansincomeperpersn= dataanovatestdf.groupby('NATO_EU_MEMBERSHIP').mean()</w:t>
+      </w:r>
+    </w:p>
+    <w:p>
+      <w:r>
+        <w:t>print (meansincomeperpersn)</w:t>
+      </w:r>
+    </w:p>
+    <w:p/>
+    <w:p>
+      <w:r>
+        <w:t>##lets display it using boxplots</w:t>
+      </w:r>
+    </w:p>
+    <w:p/>
+    <w:p>
+      <w:r>
+        <w:t>print ('variances for incomme per person for different groups')</w:t>
+      </w:r>
+    </w:p>
+    <w:p>
+      <w:r>
+        <w:lastRenderedPageBreak/>
+        <w:t>varianceincomeperpersn= dataanovatestdf.groupby('NATO_EU_MEMBERSHIP').var()</w:t>
+      </w:r>
+    </w:p>
+    <w:p>
+      <w:r>
+        <w:t>print (varianceincomeperpersn)</w:t>
+      </w:r>
+    </w:p>
+    <w:p/>
     <w:p>
       <w:r>
         <w:t>##</w:t>
       </w:r>
-      <w:proofErr w:type="spellStart"/>
-      <w:proofErr w:type="gramStart"/>
-      <w:r>
-        <w:t>data.columns</w:t>
-      </w:r>
-      <w:proofErr w:type="gramEnd"/>
-      <w:r>
-        <w:t>.values</w:t>
-      </w:r>
-      <w:proofErr w:type="spellEnd"/>
-    </w:p>
-    <w:p>
-      <w:r>
-        <w:t>##checking values</w:t>
-      </w:r>
-    </w:p>
-    <w:p>
-      <w:r>
-        <w:t>##data['European']</w:t>
-      </w:r>
-    </w:p>
-    <w:p/>
-    <w:p/>
-    <w:p>
-      <w:r>
-        <w:t>dataanovatestdf=data[['country','incomeperperson','NATO_EU_MEMBERSHIP'</w:t>
-      </w:r>
-      <w:proofErr w:type="gramStart"/>
-      <w:r>
-        <w:t>]][</w:t>
-      </w:r>
-      <w:proofErr w:type="gramEnd"/>
-      <w:r>
-        <w:t>data.European=='Europe']</w:t>
+    </w:p>
+    <w:p/>
+    <w:p>
+      <w:r>
+        <w:t>print ('standard deviations for incomme per person for different groups')</w:t>
+      </w:r>
+    </w:p>
+    <w:p>
+      <w:r>
+        <w:t>standarddeviationincomeperpersn= dataanovatestdf.groupby('NATO_EU_MEMBERSHIP').std()</w:t>
+      </w:r>
+    </w:p>
+    <w:p>
+      <w:r>
+        <w:t>print (standarddeviationincomeperpersn)</w:t>
+      </w:r>
+    </w:p>
+    <w:p/>
+    <w:p/>
+    <w:p>
+      <w:r>
+        <w:t xml:space="preserve">##boxplot </w:t>
+      </w:r>
+    </w:p>
+    <w:p/>
+    <w:p>
+      <w:r>
+        <w:t>ggplot(dataanovatestdf, aes(x='incomeperperson', y='NATO_EU_MEMBERSHIP')) + geom_boxplot() +\</w:t>
+      </w:r>
+    </w:p>
+    <w:p>
+      <w:r>
+        <w:t xml:space="preserve">    xlab("incomeperperson") + ylab(" Nato EU membership status") + ggtitle("Boxplot for income per person for gapminder data for European countries using categorical variable based on Nato Eu membership")</w:t>
       </w:r>
     </w:p>
     <w:p/>
@@ -926,388 +754,6 @@
       <w:r>
         <w:t>##</w:t>
       </w:r>
-      <w:proofErr w:type="spellStart"/>
-      <w:r>
-        <w:t>dataanovatestdf</w:t>
-      </w:r>
-      <w:proofErr w:type="spellEnd"/>
-    </w:p>
-    <w:p/>
-    <w:p>
-      <w:r>
-        <w:t xml:space="preserve">model1 = </w:t>
-      </w:r>
-      <w:proofErr w:type="spellStart"/>
-      <w:proofErr w:type="gramStart"/>
-      <w:r>
-        <w:t>smf.ols</w:t>
-      </w:r>
-      <w:proofErr w:type="spellEnd"/>
-      <w:r>
-        <w:t>(</w:t>
-      </w:r>
-      <w:proofErr w:type="gramEnd"/>
-      <w:r>
-        <w:t>formula='</w:t>
-      </w:r>
-      <w:proofErr w:type="spellStart"/>
-      <w:r>
-        <w:t>incomeperperson</w:t>
-      </w:r>
-      <w:proofErr w:type="spellEnd"/>
-      <w:r>
-        <w:t xml:space="preserve"> ~ C(NATO_EU_MEMBERSHIP)', data=data)</w:t>
-      </w:r>
-    </w:p>
-    <w:p>
-      <w:r>
-        <w:t xml:space="preserve">results1 = </w:t>
-      </w:r>
-      <w:proofErr w:type="gramStart"/>
-      <w:r>
-        <w:t>model1.fit(</w:t>
-      </w:r>
-      <w:proofErr w:type="gramEnd"/>
-      <w:r>
-        <w:t>)</w:t>
-      </w:r>
-    </w:p>
-    <w:p>
-      <w:proofErr w:type="gramStart"/>
-      <w:r>
-        <w:t>print(</w:t>
-      </w:r>
-      <w:proofErr w:type="gramEnd"/>
-      <w:r>
-        <w:t>results1.summary())</w:t>
-      </w:r>
-    </w:p>
-    <w:p/>
-    <w:p>
-      <w:r>
-        <w:t>##F-statistic:                     8.026</w:t>
-      </w:r>
-    </w:p>
-    <w:p>
-      <w:r>
-        <w:t>##</w:t>
-      </w:r>
-      <w:proofErr w:type="spellStart"/>
-      <w:r>
-        <w:t>Prob</w:t>
-      </w:r>
-      <w:proofErr w:type="spellEnd"/>
-      <w:r>
-        <w:t xml:space="preserve"> (F-statistic):           4.66e-05</w:t>
-      </w:r>
-    </w:p>
-    <w:p/>
-    <w:p>
-      <w:r>
-        <w:t>## p value less than 0.05 a difference in variance in different groups</w:t>
-      </w:r>
-    </w:p>
-    <w:p/>
-    <w:p>
-      <w:r>
-        <w:t xml:space="preserve">print ('means for </w:t>
-      </w:r>
-      <w:proofErr w:type="spellStart"/>
-      <w:r>
-        <w:t>incomme</w:t>
-      </w:r>
-      <w:proofErr w:type="spellEnd"/>
-      <w:r>
-        <w:t xml:space="preserve"> per person for different groups')</w:t>
-      </w:r>
-    </w:p>
-    <w:p>
-      <w:proofErr w:type="spellStart"/>
-      <w:r>
-        <w:t>meansincomeperpersn</w:t>
-      </w:r>
-      <w:proofErr w:type="spellEnd"/>
-      <w:r>
-        <w:t xml:space="preserve">= </w:t>
-      </w:r>
-      <w:proofErr w:type="spellStart"/>
-      <w:proofErr w:type="gramStart"/>
-      <w:r>
-        <w:t>dataanovatestdf.groupby</w:t>
-      </w:r>
-      <w:proofErr w:type="spellEnd"/>
-      <w:proofErr w:type="gramEnd"/>
-      <w:r>
-        <w:t>('NATO_EU_MEMBERSHIP').mean()</w:t>
-      </w:r>
-    </w:p>
-    <w:p>
-      <w:r>
-        <w:t>print (</w:t>
-      </w:r>
-      <w:proofErr w:type="spellStart"/>
-      <w:r>
-        <w:t>meansincomeperpersn</w:t>
-      </w:r>
-      <w:proofErr w:type="spellEnd"/>
-      <w:r>
-        <w:t>)</w:t>
-      </w:r>
-    </w:p>
-    <w:p/>
-    <w:p>
-      <w:r>
-        <w:t>##lets display it using boxplots</w:t>
-      </w:r>
-    </w:p>
-    <w:p/>
-    <w:p>
-      <w:r>
-        <w:t xml:space="preserve">print ('variances for </w:t>
-      </w:r>
-      <w:proofErr w:type="spellStart"/>
-      <w:r>
-        <w:t>incomme</w:t>
-      </w:r>
-      <w:proofErr w:type="spellEnd"/>
-      <w:r>
-        <w:t xml:space="preserve"> per person for different groups')</w:t>
-      </w:r>
-    </w:p>
-    <w:p>
-      <w:proofErr w:type="spellStart"/>
-      <w:r>
-        <w:t>varianceincomeperpersn</w:t>
-      </w:r>
-      <w:proofErr w:type="spellEnd"/>
-      <w:r>
-        <w:t xml:space="preserve">= </w:t>
-      </w:r>
-      <w:proofErr w:type="spellStart"/>
-      <w:proofErr w:type="gramStart"/>
-      <w:r>
-        <w:t>dataanovatestdf.groupby</w:t>
-      </w:r>
-      <w:proofErr w:type="spellEnd"/>
-      <w:proofErr w:type="gramEnd"/>
-      <w:r>
-        <w:t>('NATO_EU_MEMBERSHIP').</w:t>
-      </w:r>
-      <w:proofErr w:type="spellStart"/>
-      <w:r>
-        <w:t>var</w:t>
-      </w:r>
-      <w:proofErr w:type="spellEnd"/>
-      <w:r>
-        <w:t>()</w:t>
-      </w:r>
-    </w:p>
-    <w:p>
-      <w:r>
-        <w:t>print (</w:t>
-      </w:r>
-      <w:proofErr w:type="spellStart"/>
-      <w:r>
-        <w:t>varianceincomeperpersn</w:t>
-      </w:r>
-      <w:proofErr w:type="spellEnd"/>
-      <w:r>
-        <w:t>)</w:t>
-      </w:r>
-    </w:p>
-    <w:p/>
-    <w:p>
-      <w:r>
-        <w:lastRenderedPageBreak/>
-        <w:t>##</w:t>
-      </w:r>
-    </w:p>
-    <w:p/>
-    <w:p>
-      <w:r>
-        <w:t xml:space="preserve">print ('standard deviations for </w:t>
-      </w:r>
-      <w:proofErr w:type="spellStart"/>
-      <w:r>
-        <w:t>incomme</w:t>
-      </w:r>
-      <w:proofErr w:type="spellEnd"/>
-      <w:r>
-        <w:t xml:space="preserve"> per person for different groups')</w:t>
-      </w:r>
-    </w:p>
-    <w:p>
-      <w:proofErr w:type="spellStart"/>
-      <w:r>
-        <w:t>standarddeviationincomeperpersn</w:t>
-      </w:r>
-      <w:proofErr w:type="spellEnd"/>
-      <w:r>
-        <w:t xml:space="preserve">= </w:t>
-      </w:r>
-      <w:proofErr w:type="spellStart"/>
-      <w:proofErr w:type="gramStart"/>
-      <w:r>
-        <w:t>dataanovatestdf.groupby</w:t>
-      </w:r>
-      <w:proofErr w:type="spellEnd"/>
-      <w:proofErr w:type="gramEnd"/>
-      <w:r>
-        <w:t>('NATO_EU_MEMBERSHIP').</w:t>
-      </w:r>
-      <w:proofErr w:type="spellStart"/>
-      <w:r>
-        <w:t>std</w:t>
-      </w:r>
-      <w:proofErr w:type="spellEnd"/>
-      <w:r>
-        <w:t>()</w:t>
-      </w:r>
-    </w:p>
-    <w:p>
-      <w:r>
-        <w:t>print (</w:t>
-      </w:r>
-      <w:proofErr w:type="spellStart"/>
-      <w:r>
-        <w:t>standarddeviationincomeperpersn</w:t>
-      </w:r>
-      <w:proofErr w:type="spellEnd"/>
-      <w:r>
-        <w:t>)</w:t>
-      </w:r>
-    </w:p>
-    <w:p/>
-    <w:p/>
-    <w:p>
-      <w:r>
-        <w:t xml:space="preserve">##boxplot </w:t>
-      </w:r>
-    </w:p>
-    <w:p/>
-    <w:p>
-      <w:proofErr w:type="spellStart"/>
-      <w:proofErr w:type="gramStart"/>
-      <w:r>
-        <w:t>ggplot</w:t>
-      </w:r>
-      <w:proofErr w:type="spellEnd"/>
-      <w:r>
-        <w:t>(</w:t>
-      </w:r>
-      <w:proofErr w:type="spellStart"/>
-      <w:proofErr w:type="gramEnd"/>
-      <w:r>
-        <w:t>dataanovatestdf</w:t>
-      </w:r>
-      <w:proofErr w:type="spellEnd"/>
-      <w:r>
-        <w:t xml:space="preserve">, </w:t>
-      </w:r>
-      <w:proofErr w:type="spellStart"/>
-      <w:r>
-        <w:t>aes</w:t>
-      </w:r>
-      <w:proofErr w:type="spellEnd"/>
-      <w:r>
-        <w:t>(x='</w:t>
-      </w:r>
-      <w:proofErr w:type="spellStart"/>
-      <w:r>
-        <w:t>incomeperperson</w:t>
-      </w:r>
-      <w:proofErr w:type="spellEnd"/>
-      <w:r>
-        <w:t xml:space="preserve">', y='NATO_EU_MEMBERSHIP')) + </w:t>
-      </w:r>
-      <w:proofErr w:type="spellStart"/>
-      <w:r>
-        <w:t>geom_boxplot</w:t>
-      </w:r>
-      <w:proofErr w:type="spellEnd"/>
-      <w:r>
-        <w:t>() +\</w:t>
-      </w:r>
-    </w:p>
-    <w:p>
-      <w:r>
-        <w:t xml:space="preserve">    </w:t>
-      </w:r>
-      <w:proofErr w:type="spellStart"/>
-      <w:r>
-        <w:t>xlab</w:t>
-      </w:r>
-      <w:proofErr w:type="spellEnd"/>
-      <w:r>
-        <w:t>("</w:t>
-      </w:r>
-      <w:proofErr w:type="spellStart"/>
-      <w:r>
-        <w:t>incomeperperson</w:t>
-      </w:r>
-      <w:proofErr w:type="spellEnd"/>
-      <w:r>
-        <w:t xml:space="preserve">") + </w:t>
-      </w:r>
-      <w:proofErr w:type="spellStart"/>
-      <w:proofErr w:type="gramStart"/>
-      <w:r>
-        <w:t>ylab</w:t>
-      </w:r>
-      <w:proofErr w:type="spellEnd"/>
-      <w:r>
-        <w:t>(</w:t>
-      </w:r>
-      <w:proofErr w:type="gramEnd"/>
-      <w:r>
-        <w:t xml:space="preserve">" </w:t>
-      </w:r>
-      <w:proofErr w:type="spellStart"/>
-      <w:r>
-        <w:t>Nato</w:t>
-      </w:r>
-      <w:proofErr w:type="spellEnd"/>
-      <w:r>
-        <w:t xml:space="preserve"> EU membership status") + </w:t>
-      </w:r>
-      <w:proofErr w:type="spellStart"/>
-      <w:r>
-        <w:t>ggtitle</w:t>
-      </w:r>
-      <w:proofErr w:type="spellEnd"/>
-      <w:r>
-        <w:t xml:space="preserve">("Boxplot for income per person for </w:t>
-      </w:r>
-      <w:proofErr w:type="spellStart"/>
-      <w:r>
-        <w:t>gapminder</w:t>
-      </w:r>
-      <w:proofErr w:type="spellEnd"/>
-      <w:r>
-        <w:t xml:space="preserve"> data for European countries using categorical variable based on </w:t>
-      </w:r>
-      <w:proofErr w:type="spellStart"/>
-      <w:r>
-        <w:t>Nato</w:t>
-      </w:r>
-      <w:proofErr w:type="spellEnd"/>
-      <w:r>
-        <w:t xml:space="preserve"> </w:t>
-      </w:r>
-      <w:proofErr w:type="spellStart"/>
-      <w:r>
-        <w:t>Eu</w:t>
-      </w:r>
-      <w:proofErr w:type="spellEnd"/>
-      <w:r>
-        <w:t xml:space="preserve"> membership")</w:t>
-      </w:r>
-    </w:p>
-    <w:p/>
-    <w:p>
-      <w:r>
-        <w:t>##</w:t>
-      </w:r>
     </w:p>
     <w:p>
       <w:r>
@@ -1317,83 +763,23 @@
     <w:p/>
     <w:p>
       <w:r>
-        <w:t xml:space="preserve">import </w:t>
-      </w:r>
-      <w:proofErr w:type="spellStart"/>
-      <w:proofErr w:type="gramStart"/>
-      <w:r>
-        <w:t>statsmodels.stats</w:t>
-      </w:r>
-      <w:proofErr w:type="gramEnd"/>
-      <w:r>
-        <w:t>.multicomp</w:t>
-      </w:r>
-      <w:proofErr w:type="spellEnd"/>
-      <w:r>
-        <w:t xml:space="preserve"> as multi </w:t>
-      </w:r>
-    </w:p>
-    <w:p/>
-    <w:p>
-      <w:r>
-        <w:t xml:space="preserve">mc1 = </w:t>
-      </w:r>
-      <w:proofErr w:type="spellStart"/>
-      <w:proofErr w:type="gramStart"/>
-      <w:r>
-        <w:t>multi.MultiComparison</w:t>
-      </w:r>
-      <w:proofErr w:type="spellEnd"/>
-      <w:proofErr w:type="gramEnd"/>
-      <w:r>
-        <w:t>(</w:t>
-      </w:r>
-      <w:proofErr w:type="spellStart"/>
-      <w:r>
-        <w:t>dataanovatestdf</w:t>
-      </w:r>
-      <w:proofErr w:type="spellEnd"/>
-      <w:r>
-        <w:t>['</w:t>
-      </w:r>
-      <w:proofErr w:type="spellStart"/>
-      <w:r>
-        <w:t>incomeperperson</w:t>
-      </w:r>
-      <w:proofErr w:type="spellEnd"/>
-      <w:r>
-        <w:t xml:space="preserve">'], </w:t>
-      </w:r>
-      <w:proofErr w:type="spellStart"/>
-      <w:r>
-        <w:t>dataanovatestdf</w:t>
-      </w:r>
-      <w:proofErr w:type="spellEnd"/>
-      <w:r>
-        <w:t>['NATO_EU_MEMBERSHIP'])</w:t>
-      </w:r>
-    </w:p>
-    <w:p>
-      <w:r>
-        <w:t>res1 = mc1.tukeyhsd() ##</w:t>
-      </w:r>
-      <w:proofErr w:type="spellStart"/>
-      <w:r>
-        <w:t>tkeys</w:t>
-      </w:r>
-      <w:proofErr w:type="spellEnd"/>
-      <w:r>
-        <w:t xml:space="preserve"> honestly different test</w:t>
-      </w:r>
-    </w:p>
-    <w:p>
-      <w:proofErr w:type="gramStart"/>
-      <w:r>
-        <w:t>print(</w:t>
-      </w:r>
-      <w:proofErr w:type="gramEnd"/>
-      <w:r>
-        <w:t>res1.summary())</w:t>
+        <w:t xml:space="preserve">import statsmodels.stats.multicomp as multi </w:t>
+      </w:r>
+    </w:p>
+    <w:p/>
+    <w:p>
+      <w:r>
+        <w:t>mc1 = multi.MultiComparison(dataanovatestdf['incomeperperson'], dataanovatestdf['NATO_EU_MEMBERSHIP'])</w:t>
+      </w:r>
+    </w:p>
+    <w:p>
+      <w:r>
+        <w:t>res1 = mc1.tukeyhsd() ##tkeys honestly different test</w:t>
+      </w:r>
+    </w:p>
+    <w:p>
+      <w:r>
+        <w:t>print(res1.summary())</w:t>
       </w:r>
     </w:p>
     <w:p/>
@@ -1404,17 +790,7 @@
     </w:p>
     <w:p>
       <w:r>
-        <w:t>##</w:t>
-      </w:r>
-      <w:proofErr w:type="spellStart"/>
-      <w:proofErr w:type="gramStart"/>
-      <w:r>
-        <w:t>cant</w:t>
-      </w:r>
-      <w:proofErr w:type="spellEnd"/>
-      <w:proofErr w:type="gramEnd"/>
-      <w:r>
-        <w:t xml:space="preserve"> run pairwise</w:t>
+        <w:t>##cant run pairwise</w:t>
       </w:r>
     </w:p>
     <w:p/>
@@ -1433,6 +809,119 @@
 <file path=word/numbering.xml><?xml version="1.0" encoding="utf-8"?>
 <w:numbering xmlns:wpc="http://schemas.microsoft.com/office/word/2010/wordprocessingCanvas" xmlns:cx="http://schemas.microsoft.com/office/drawing/2014/chartex" xmlns:cx1="http://schemas.microsoft.com/office/drawing/2015/9/8/chartex" xmlns:mc="http://schemas.openxmlformats.org/markup-compatibility/2006" xmlns:o="urn:schemas-microsoft-com:office:office" xmlns:r="http://schemas.openxmlformats.org/officeDocument/2006/relationships" xmlns:m="http://schemas.openxmlformats.org/officeDocument/2006/math" xmlns:v="urn:schemas-microsoft-com:vml" xmlns:wp14="http://schemas.microsoft.com/office/word/2010/wordprocessingDrawing" xmlns:wp="http://schemas.openxmlformats.org/drawingml/2006/wordprocessingDrawing" xmlns:w10="urn:schemas-microsoft-com:office:word" xmlns:w="http://schemas.openxmlformats.org/wordprocessingml/2006/main" xmlns:w14="http://schemas.microsoft.com/office/word/2010/wordml" xmlns:w15="http://schemas.microsoft.com/office/word/2012/wordml" xmlns:w16se="http://schemas.microsoft.com/office/word/2015/wordml/symex" xmlns:wpg="http://schemas.microsoft.com/office/word/2010/wordprocessingGroup" xmlns:wpi="http://schemas.microsoft.com/office/word/2010/wordprocessingInk" xmlns:wne="http://schemas.microsoft.com/office/word/2006/wordml" xmlns:wps="http://schemas.microsoft.com/office/word/2010/wordprocessingShape" mc:Ignorable="w14 w15 w16se wp14">
   <w:abstractNum w:abstractNumId="0" w15:restartNumberingAfterBreak="0">
+    <w:nsid w:val="101C40F9"/>
+    <w:multiLevelType w:val="hybridMultilevel"/>
+    <w:tmpl w:val="B5540EA8"/>
+    <w:lvl w:ilvl="0" w:tplc="08090001">
+      <w:start w:val="1"/>
+      <w:numFmt w:val="bullet"/>
+      <w:lvlText w:val=""/>
+      <w:lvlJc w:val="left"/>
+      <w:pPr>
+        <w:ind w:left="720" w:hanging="360"/>
+      </w:pPr>
+      <w:rPr>
+        <w:rFonts w:ascii="Symbol" w:hAnsi="Symbol" w:hint="default"/>
+      </w:rPr>
+    </w:lvl>
+    <w:lvl w:ilvl="1" w:tplc="08090003" w:tentative="1">
+      <w:start w:val="1"/>
+      <w:numFmt w:val="bullet"/>
+      <w:lvlText w:val="o"/>
+      <w:lvlJc w:val="left"/>
+      <w:pPr>
+        <w:ind w:left="1440" w:hanging="360"/>
+      </w:pPr>
+      <w:rPr>
+        <w:rFonts w:ascii="Courier New" w:hAnsi="Courier New" w:cs="Courier New" w:hint="default"/>
+      </w:rPr>
+    </w:lvl>
+    <w:lvl w:ilvl="2" w:tplc="08090005" w:tentative="1">
+      <w:start w:val="1"/>
+      <w:numFmt w:val="bullet"/>
+      <w:lvlText w:val=""/>
+      <w:lvlJc w:val="left"/>
+      <w:pPr>
+        <w:ind w:left="2160" w:hanging="360"/>
+      </w:pPr>
+      <w:rPr>
+        <w:rFonts w:ascii="Wingdings" w:hAnsi="Wingdings" w:hint="default"/>
+      </w:rPr>
+    </w:lvl>
+    <w:lvl w:ilvl="3" w:tplc="08090001" w:tentative="1">
+      <w:start w:val="1"/>
+      <w:numFmt w:val="bullet"/>
+      <w:lvlText w:val=""/>
+      <w:lvlJc w:val="left"/>
+      <w:pPr>
+        <w:ind w:left="2880" w:hanging="360"/>
+      </w:pPr>
+      <w:rPr>
+        <w:rFonts w:ascii="Symbol" w:hAnsi="Symbol" w:hint="default"/>
+      </w:rPr>
+    </w:lvl>
+    <w:lvl w:ilvl="4" w:tplc="08090003" w:tentative="1">
+      <w:start w:val="1"/>
+      <w:numFmt w:val="bullet"/>
+      <w:lvlText w:val="o"/>
+      <w:lvlJc w:val="left"/>
+      <w:pPr>
+        <w:ind w:left="3600" w:hanging="360"/>
+      </w:pPr>
+      <w:rPr>
+        <w:rFonts w:ascii="Courier New" w:hAnsi="Courier New" w:cs="Courier New" w:hint="default"/>
+      </w:rPr>
+    </w:lvl>
+    <w:lvl w:ilvl="5" w:tplc="08090005" w:tentative="1">
+      <w:start w:val="1"/>
+      <w:numFmt w:val="bullet"/>
+      <w:lvlText w:val=""/>
+      <w:lvlJc w:val="left"/>
+      <w:pPr>
+        <w:ind w:left="4320" w:hanging="360"/>
+      </w:pPr>
+      <w:rPr>
+        <w:rFonts w:ascii="Wingdings" w:hAnsi="Wingdings" w:hint="default"/>
+      </w:rPr>
+    </w:lvl>
+    <w:lvl w:ilvl="6" w:tplc="08090001" w:tentative="1">
+      <w:start w:val="1"/>
+      <w:numFmt w:val="bullet"/>
+      <w:lvlText w:val=""/>
+      <w:lvlJc w:val="left"/>
+      <w:pPr>
+        <w:ind w:left="5040" w:hanging="360"/>
+      </w:pPr>
+      <w:rPr>
+        <w:rFonts w:ascii="Symbol" w:hAnsi="Symbol" w:hint="default"/>
+      </w:rPr>
+    </w:lvl>
+    <w:lvl w:ilvl="7" w:tplc="08090003" w:tentative="1">
+      <w:start w:val="1"/>
+      <w:numFmt w:val="bullet"/>
+      <w:lvlText w:val="o"/>
+      <w:lvlJc w:val="left"/>
+      <w:pPr>
+        <w:ind w:left="5760" w:hanging="360"/>
+      </w:pPr>
+      <w:rPr>
+        <w:rFonts w:ascii="Courier New" w:hAnsi="Courier New" w:cs="Courier New" w:hint="default"/>
+      </w:rPr>
+    </w:lvl>
+    <w:lvl w:ilvl="8" w:tplc="08090005" w:tentative="1">
+      <w:start w:val="1"/>
+      <w:numFmt w:val="bullet"/>
+      <w:lvlText w:val=""/>
+      <w:lvlJc w:val="left"/>
+      <w:pPr>
+        <w:ind w:left="6480" w:hanging="360"/>
+      </w:pPr>
+      <w:rPr>
+        <w:rFonts w:ascii="Wingdings" w:hAnsi="Wingdings" w:hint="default"/>
+      </w:rPr>
+    </w:lvl>
+  </w:abstractNum>
+  <w:abstractNum w:abstractNumId="1" w15:restartNumberingAfterBreak="0">
     <w:nsid w:val="28144830"/>
     <w:multiLevelType w:val="hybridMultilevel"/>
     <w:tmpl w:val="27D0C06C"/>
@@ -1519,6 +1008,9 @@
     </w:lvl>
   </w:abstractNum>
   <w:num w:numId="1">
+    <w:abstractNumId w:val="1"/>
+  </w:num>
+  <w:num w:numId="2">
     <w:abstractNumId w:val="0"/>
   </w:num>
 </w:numbering>
@@ -1956,6 +1448,17 @@
       <w:contextualSpacing/>
     </w:pPr>
   </w:style>
+  <w:style w:type="character" w:styleId="Hyperlink">
+    <w:name w:val="Hyperlink"/>
+    <w:basedOn w:val="DefaultParagraphFont"/>
+    <w:uiPriority w:val="99"/>
+    <w:unhideWhenUsed/>
+    <w:rsid w:val="00E51B45"/>
+    <w:rPr>
+      <w:color w:val="0563C1" w:themeColor="hyperlink"/>
+      <w:u w:val="single"/>
+    </w:rPr>
+  </w:style>
 </w:styles>
 </file>
 
